--- a/image/Rajan_Resume.docx
+++ b/image/Rajan_Resume.docx
@@ -1,6 +1,6 @@
 
 <file path=word/document.xml><?xml version="1.0" encoding="utf-8"?>
-<w:document xmlns:wpc="http://schemas.microsoft.com/office/word/2010/wordprocessingCanvas" xmlns:cx="http://schemas.microsoft.com/office/drawing/2014/chartex" xmlns:cx1="http://schemas.microsoft.com/office/drawing/2015/9/8/chartex" xmlns:cx2="http://schemas.microsoft.com/office/drawing/2015/10/21/chartex" xmlns:cx3="http://schemas.microsoft.com/office/drawing/2016/5/9/chartex" xmlns:cx4="http://schemas.microsoft.com/office/drawing/2016/5/10/chartex" xmlns:cx5="http://schemas.microsoft.com/office/drawing/2016/5/11/chartex" xmlns:cx6="http://schemas.microsoft.com/office/drawing/2016/5/12/chartex" xmlns:cx7="http://schemas.microsoft.com/office/drawing/2016/5/13/chartex" xmlns:cx8="http://schemas.microsoft.com/office/drawing/2016/5/14/chartex" xmlns:mc="http://schemas.openxmlformats.org/markup-compatibility/2006" xmlns:aink="http://schemas.microsoft.com/office/drawing/2016/ink" xmlns:am3d="http://schemas.microsoft.com/office/drawing/2017/model3d" xmlns:o="urn:schemas-microsoft-com:office:office" xmlns:oel="http://schemas.microsoft.com/office/2019/extlst" xmlns:r="http://schemas.openxmlformats.org/officeDocument/2006/relationships" xmlns:m="http://schemas.openxmlformats.org/officeDocument/2006/math" xmlns:v="urn:schemas-microsoft-com:vml" xmlns:wp14="http://schemas.microsoft.com/office/word/2010/wordprocessingDrawing" xmlns:wp="http://schemas.openxmlformats.org/drawingml/2006/wordprocessingDrawing" xmlns:w10="urn:schemas-microsoft-com:office:word" xmlns:w="http://schemas.openxmlformats.org/wordprocessingml/2006/main" xmlns:w14="http://schemas.microsoft.com/office/word/2010/wordml" xmlns:w15="http://schemas.microsoft.com/office/word/2012/wordml" xmlns:w16cex="http://schemas.microsoft.com/office/word/2018/wordml/cex" xmlns:w16cid="http://schemas.microsoft.com/office/word/2016/wordml/cid" xmlns:w16="http://schemas.microsoft.com/office/word/2018/wordml" xmlns:w16sdtdh="http://schemas.microsoft.com/office/word/2020/wordml/sdtdatahash" xmlns:w16se="http://schemas.microsoft.com/office/word/2015/wordml/symex" xmlns:wpg="http://schemas.microsoft.com/office/word/2010/wordprocessingGroup" xmlns:wpi="http://schemas.microsoft.com/office/word/2010/wordprocessingInk" xmlns:wne="http://schemas.microsoft.com/office/word/2006/wordml" xmlns:wps="http://schemas.microsoft.com/office/word/2010/wordprocessingShape" mc:Ignorable="w14 w15 w16se w16cid w16 w16cex w16sdtdh wp14">
+<w:document xmlns:wpc="http://schemas.microsoft.com/office/word/2010/wordprocessingCanvas" xmlns:cx="http://schemas.microsoft.com/office/drawing/2014/chartex" xmlns:cx1="http://schemas.microsoft.com/office/drawing/2015/9/8/chartex" xmlns:cx2="http://schemas.microsoft.com/office/drawing/2015/10/21/chartex" xmlns:cx3="http://schemas.microsoft.com/office/drawing/2016/5/9/chartex" xmlns:cx4="http://schemas.microsoft.com/office/drawing/2016/5/10/chartex" xmlns:cx5="http://schemas.microsoft.com/office/drawing/2016/5/11/chartex" xmlns:cx6="http://schemas.microsoft.com/office/drawing/2016/5/12/chartex" xmlns:cx7="http://schemas.microsoft.com/office/drawing/2016/5/13/chartex" xmlns:cx8="http://schemas.microsoft.com/office/drawing/2016/5/14/chartex" xmlns:mc="http://schemas.openxmlformats.org/markup-compatibility/2006" xmlns:aink="http://schemas.microsoft.com/office/drawing/2016/ink" xmlns:am3d="http://schemas.microsoft.com/office/drawing/2017/model3d" xmlns:o="urn:schemas-microsoft-com:office:office" xmlns:oel="http://schemas.microsoft.com/office/2019/extlst" xmlns:r="http://schemas.openxmlformats.org/officeDocument/2006/relationships" xmlns:m="http://schemas.openxmlformats.org/officeDocument/2006/math" xmlns:v="urn:schemas-microsoft-com:vml" xmlns:wp14="http://schemas.microsoft.com/office/word/2010/wordprocessingDrawing" xmlns:wp="http://schemas.openxmlformats.org/drawingml/2006/wordprocessingDrawing" xmlns:w10="urn:schemas-microsoft-com:office:word" xmlns:w="http://schemas.openxmlformats.org/wordprocessingml/2006/main" xmlns:w14="http://schemas.microsoft.com/office/word/2010/wordml" xmlns:w15="http://schemas.microsoft.com/office/word/2012/wordml" xmlns:w16cex="http://schemas.microsoft.com/office/word/2018/wordml/cex" xmlns:w16cid="http://schemas.microsoft.com/office/word/2016/wordml/cid" xmlns:w16="http://schemas.microsoft.com/office/word/2018/wordml" xmlns:w16du="http://schemas.microsoft.com/office/word/2023/wordml/word16du" xmlns:w16sdtdh="http://schemas.microsoft.com/office/word/2020/wordml/sdtdatahash" xmlns:w16se="http://schemas.microsoft.com/office/word/2015/wordml/symex" xmlns:wpg="http://schemas.microsoft.com/office/word/2010/wordprocessingGroup" xmlns:wpi="http://schemas.microsoft.com/office/word/2010/wordprocessingInk" xmlns:wne="http://schemas.microsoft.com/office/word/2006/wordml" xmlns:wps="http://schemas.microsoft.com/office/word/2010/wordprocessingShape" mc:Ignorable="w14 w15 w16se w16cid w16 w16cex w16sdtdh wp14">
   <w:body>
     <w:p>
       <w:pPr>
@@ -1563,7 +1563,7 @@
         <mc:AlternateContent>
           <mc:Choice Requires="wps">
             <w:drawing>
-              <wp:anchor distT="0" distB="0" distL="114300" distR="114300" simplePos="0" relativeHeight="251741184" behindDoc="0" locked="0" layoutInCell="1" allowOverlap="1" wp14:anchorId="47249CE9" wp14:editId="056AA4E2">
+              <wp:anchor distT="0" distB="0" distL="114300" distR="114300" simplePos="0" relativeHeight="251741184" behindDoc="0" locked="0" layoutInCell="1" allowOverlap="1" wp14:anchorId="47249CE9" wp14:editId="4DA2DAE5">
                 <wp:simplePos x="0" y="0"/>
                 <wp:positionH relativeFrom="page">
                   <wp:posOffset>82550</wp:posOffset>
@@ -1571,7 +1571,7 @@
                 <wp:positionV relativeFrom="paragraph">
                   <wp:posOffset>952500</wp:posOffset>
                 </wp:positionV>
-                <wp:extent cx="2649220" cy="8845550"/>
+                <wp:extent cx="2649220" cy="8915400"/>
                 <wp:effectExtent l="0" t="0" r="0" b="0"/>
                 <wp:wrapNone/>
                 <wp:docPr id="12" name="Ut enim ad minim veniam, quis nostrud exerc. Irure dolor in reprehend incididunt ut labore et dolore magna aliqua. Ut enim ad minim veniam, quis nostrud exercitation ullamco laboris nisi ut aliquip ex ea commodo consequat.…"/>
@@ -1583,7 +1583,7 @@
                       <wps:spPr>
                         <a:xfrm>
                           <a:off x="0" y="0"/>
-                          <a:ext cx="2649220" cy="8845550"/>
+                          <a:ext cx="2649220" cy="8915400"/>
                         </a:xfrm>
                         <a:prstGeom prst="rect">
                           <a:avLst/>
@@ -1593,7 +1593,7 @@
                         </a:ln>
                         <a:extLst>
                           <a:ext uri="{C572A759-6A51-4108-AA02-DFA0A04FC94B}">
-                            <ma14:wrappingTextBoxFlag xmlns:lc="http://schemas.openxmlformats.org/drawingml/2006/lockedCanvas" xmlns="" xmlns:a14="http://schemas.microsoft.com/office/drawing/2010/main" xmlns:ma14="http://schemas.microsoft.com/office/mac/drawingml/2011/main" xmlns:p="http://schemas.openxmlformats.org/presentationml/2006/main" xmlns:w="http://schemas.openxmlformats.org/wordprocessingml/2006/main" xmlns:w10="urn:schemas-microsoft-com:office:word" xmlns:v="urn:schemas-microsoft-com:vml" xmlns:o="urn:schemas-microsoft-com:office:office" val="1"/>
+                            <ma14:wrappingTextBoxFlag xmlns:o="urn:schemas-microsoft-com:office:office" xmlns:v="urn:schemas-microsoft-com:vml" xmlns:w10="urn:schemas-microsoft-com:office:word" xmlns:w="http://schemas.openxmlformats.org/wordprocessingml/2006/main" xmlns:p="http://schemas.openxmlformats.org/presentationml/2006/main" xmlns:ma14="http://schemas.microsoft.com/office/mac/drawingml/2011/main" xmlns:a14="http://schemas.microsoft.com/office/drawing/2010/main" xmlns="" xmlns:lc="http://schemas.openxmlformats.org/drawingml/2006/lockedCanvas" val="1"/>
                           </a:ext>
                         </a:extLst>
                       </wps:spPr>
@@ -2489,27 +2489,11 @@
                             <w:r>
                               <w:rPr>
                                 <w:rFonts w:ascii="Cambria" w:hAnsi="Cambria"/>
-                                <w:sz w:val="17"/>
-                                <w:szCs w:val="17"/>
-                              </w:rPr>
-                              <w:t>C/C++</w:t>
-                            </w:r>
-                            <w:r>
-                              <w:rPr>
-                                <w:rFonts w:ascii="Cambria" w:hAnsi="Cambria"/>
-                                <w:spacing w:val="16"/>
-                                <w:sz w:val="17"/>
-                                <w:szCs w:val="17"/>
-                              </w:rPr>
-                              <w:t xml:space="preserve"> </w:t>
-                            </w:r>
-                            <w:r>
-                              <w:rPr>
-                                <w:rFonts w:ascii="Cambria" w:hAnsi="Cambria"/>
-                                <w:sz w:val="17"/>
-                                <w:szCs w:val="17"/>
-                              </w:rPr>
-                              <w:t>Programming.</w:t>
+                                <w:w w:val="105"/>
+                                <w:sz w:val="17"/>
+                                <w:szCs w:val="17"/>
+                              </w:rPr>
+                              <w:t>PL/SQL.</w:t>
                             </w:r>
                           </w:p>
                           <w:p>
@@ -2537,11 +2521,94 @@
                             <w:r>
                               <w:rPr>
                                 <w:rFonts w:ascii="Cambria" w:hAnsi="Cambria"/>
-                                <w:w w:val="105"/>
-                                <w:sz w:val="17"/>
-                                <w:szCs w:val="17"/>
-                              </w:rPr>
-                              <w:t>PL/SQL.</w:t>
+                                <w:spacing w:val="-1"/>
+                                <w:w w:val="105"/>
+                                <w:sz w:val="17"/>
+                                <w:szCs w:val="17"/>
+                              </w:rPr>
+                              <w:t>PeopleSoft</w:t>
+                            </w:r>
+                            <w:r>
+                              <w:rPr>
+                                <w:rFonts w:ascii="Cambria" w:hAnsi="Cambria"/>
+                                <w:spacing w:val="-9"/>
+                                <w:w w:val="105"/>
+                                <w:sz w:val="17"/>
+                                <w:szCs w:val="17"/>
+                              </w:rPr>
+                              <w:t xml:space="preserve"> </w:t>
+                            </w:r>
+                            <w:r>
+                              <w:rPr>
+                                <w:rFonts w:ascii="Cambria" w:hAnsi="Cambria"/>
+                                <w:w w:val="105"/>
+                                <w:sz w:val="17"/>
+                                <w:szCs w:val="17"/>
+                              </w:rPr>
+                              <w:t>FMS.</w:t>
+                            </w:r>
+                          </w:p>
+                          <w:p>
+                            <w:pPr>
+                              <w:pStyle w:val="ListParagraph"/>
+                              <w:widowControl w:val="0"/>
+                              <w:numPr>
+                                <w:ilvl w:val="0"/>
+                                <w:numId w:val="21"/>
+                              </w:numPr>
+                              <w:tabs>
+                                <w:tab w:val="left" w:pos="429"/>
+                                <w:tab w:val="left" w:pos="430"/>
+                              </w:tabs>
+                              <w:autoSpaceDE w:val="0"/>
+                              <w:autoSpaceDN w:val="0"/>
+                              <w:spacing w:before="36"/>
+                              <w:contextualSpacing w:val="0"/>
+                              <w:rPr>
+                                <w:rFonts w:ascii="Cambria" w:hAnsi="Cambria"/>
+                                <w:sz w:val="17"/>
+                                <w:szCs w:val="17"/>
+                              </w:rPr>
+                            </w:pPr>
+                            <w:r>
+                              <w:rPr>
+                                <w:rFonts w:ascii="Cambria" w:hAnsi="Cambria"/>
+                                <w:sz w:val="17"/>
+                                <w:szCs w:val="17"/>
+                              </w:rPr>
+                              <w:t>SAP.</w:t>
+                            </w:r>
+                          </w:p>
+                          <w:p>
+                            <w:pPr>
+                              <w:pStyle w:val="ListParagraph"/>
+                              <w:widowControl w:val="0"/>
+                              <w:numPr>
+                                <w:ilvl w:val="0"/>
+                                <w:numId w:val="21"/>
+                              </w:numPr>
+                              <w:tabs>
+                                <w:tab w:val="left" w:pos="429"/>
+                                <w:tab w:val="left" w:pos="430"/>
+                              </w:tabs>
+                              <w:autoSpaceDE w:val="0"/>
+                              <w:autoSpaceDN w:val="0"/>
+                              <w:spacing w:before="37"/>
+                              <w:contextualSpacing w:val="0"/>
+                              <w:rPr>
+                                <w:rFonts w:ascii="Cambria" w:hAnsi="Cambria"/>
+                                <w:sz w:val="17"/>
+                                <w:szCs w:val="17"/>
+                              </w:rPr>
+                            </w:pPr>
+                            <w:r>
+                              <w:rPr>
+                                <w:rFonts w:ascii="Cambria" w:hAnsi="Cambria"/>
+                                <w:w w:val="105"/>
+                                <w:sz w:val="17"/>
+                                <w:szCs w:val="17"/>
+                              </w:rPr>
+                              <w:t>HTML-CSS.</w:t>
                             </w:r>
                           </w:p>
                           <w:p>
@@ -2569,72 +2636,20 @@
                             <w:r>
                               <w:rPr>
                                 <w:rFonts w:ascii="Cambria" w:hAnsi="Cambria"/>
-                                <w:spacing w:val="-2"/>
-                                <w:w w:val="105"/>
-                                <w:sz w:val="17"/>
-                                <w:szCs w:val="17"/>
-                              </w:rPr>
-                              <w:t>Data</w:t>
-                            </w:r>
-                            <w:r>
-                              <w:rPr>
-                                <w:rFonts w:ascii="Cambria" w:hAnsi="Cambria"/>
-                                <w:spacing w:val="-5"/>
-                                <w:w w:val="105"/>
-                                <w:sz w:val="17"/>
-                                <w:szCs w:val="17"/>
-                              </w:rPr>
-                              <w:t xml:space="preserve"> </w:t>
-                            </w:r>
-                            <w:r>
-                              <w:rPr>
-                                <w:rFonts w:ascii="Cambria" w:hAnsi="Cambria"/>
-                                <w:spacing w:val="-1"/>
-                                <w:w w:val="105"/>
-                                <w:sz w:val="17"/>
-                                <w:szCs w:val="17"/>
-                              </w:rPr>
-                              <w:t>Structures</w:t>
-                            </w:r>
-                            <w:r>
-                              <w:rPr>
-                                <w:rFonts w:ascii="Cambria" w:hAnsi="Cambria"/>
-                                <w:spacing w:val="-6"/>
-                                <w:w w:val="105"/>
-                                <w:sz w:val="17"/>
-                                <w:szCs w:val="17"/>
-                              </w:rPr>
-                              <w:t xml:space="preserve"> </w:t>
-                            </w:r>
-                            <w:r>
-                              <w:rPr>
-                                <w:rFonts w:ascii="Cambria" w:hAnsi="Cambria"/>
-                                <w:spacing w:val="-1"/>
-                                <w:w w:val="105"/>
-                                <w:sz w:val="17"/>
-                                <w:szCs w:val="17"/>
-                              </w:rPr>
-                              <w:t>and</w:t>
-                            </w:r>
-                            <w:r>
-                              <w:rPr>
-                                <w:rFonts w:ascii="Cambria" w:hAnsi="Cambria"/>
-                                <w:spacing w:val="-9"/>
-                                <w:w w:val="105"/>
-                                <w:sz w:val="17"/>
-                                <w:szCs w:val="17"/>
-                              </w:rPr>
-                              <w:t xml:space="preserve"> </w:t>
-                            </w:r>
-                            <w:r>
-                              <w:rPr>
-                                <w:rFonts w:ascii="Cambria" w:hAnsi="Cambria"/>
-                                <w:spacing w:val="-1"/>
-                                <w:w w:val="105"/>
-                                <w:sz w:val="17"/>
-                                <w:szCs w:val="17"/>
-                              </w:rPr>
-                              <w:t>algorithms.</w:t>
+                                <w:w w:val="105"/>
+                                <w:sz w:val="17"/>
+                                <w:szCs w:val="17"/>
+                              </w:rPr>
+                              <w:t>GITHUB</w:t>
+                            </w:r>
+                            <w:r>
+                              <w:rPr>
+                                <w:rFonts w:ascii="Cambria" w:hAnsi="Cambria"/>
+                                <w:w w:val="105"/>
+                                <w:sz w:val="17"/>
+                                <w:szCs w:val="17"/>
+                              </w:rPr>
+                              <w:t>.</w:t>
                             </w:r>
                           </w:p>
                           <w:p>
@@ -2651,7 +2666,7 @@
                               </w:tabs>
                               <w:autoSpaceDE w:val="0"/>
                               <w:autoSpaceDN w:val="0"/>
-                              <w:spacing w:before="37"/>
+                              <w:spacing w:before="36"/>
                               <w:contextualSpacing w:val="0"/>
                               <w:rPr>
                                 <w:rFonts w:ascii="Cambria" w:hAnsi="Cambria"/>
@@ -2662,11 +2677,27 @@
                             <w:r>
                               <w:rPr>
                                 <w:rFonts w:ascii="Cambria" w:hAnsi="Cambria"/>
-                                <w:w w:val="105"/>
-                                <w:sz w:val="17"/>
-                                <w:szCs w:val="17"/>
-                              </w:rPr>
-                              <w:t>HTML-CSS.</w:t>
+                                <w:sz w:val="17"/>
+                                <w:szCs w:val="17"/>
+                              </w:rPr>
+                              <w:t>C/C++</w:t>
+                            </w:r>
+                            <w:r>
+                              <w:rPr>
+                                <w:rFonts w:ascii="Cambria" w:hAnsi="Cambria"/>
+                                <w:spacing w:val="16"/>
+                                <w:sz w:val="17"/>
+                                <w:szCs w:val="17"/>
+                              </w:rPr>
+                              <w:t xml:space="preserve"> </w:t>
+                            </w:r>
+                            <w:r>
+                              <w:rPr>
+                                <w:rFonts w:ascii="Cambria" w:hAnsi="Cambria"/>
+                                <w:sz w:val="17"/>
+                                <w:szCs w:val="17"/>
+                              </w:rPr>
+                              <w:t>Programming.</w:t>
                             </w:r>
                           </w:p>
                           <w:p>
@@ -2694,11 +2725,72 @@
                             <w:r>
                               <w:rPr>
                                 <w:rFonts w:ascii="Cambria" w:hAnsi="Cambria"/>
-                                <w:w w:val="105"/>
-                                <w:sz w:val="17"/>
-                                <w:szCs w:val="17"/>
-                              </w:rPr>
-                              <w:t>GITHUB</w:t>
+                                <w:spacing w:val="-2"/>
+                                <w:w w:val="105"/>
+                                <w:sz w:val="17"/>
+                                <w:szCs w:val="17"/>
+                              </w:rPr>
+                              <w:t>Data</w:t>
+                            </w:r>
+                            <w:r>
+                              <w:rPr>
+                                <w:rFonts w:ascii="Cambria" w:hAnsi="Cambria"/>
+                                <w:spacing w:val="-5"/>
+                                <w:w w:val="105"/>
+                                <w:sz w:val="17"/>
+                                <w:szCs w:val="17"/>
+                              </w:rPr>
+                              <w:t xml:space="preserve"> </w:t>
+                            </w:r>
+                            <w:r>
+                              <w:rPr>
+                                <w:rFonts w:ascii="Cambria" w:hAnsi="Cambria"/>
+                                <w:spacing w:val="-1"/>
+                                <w:w w:val="105"/>
+                                <w:sz w:val="17"/>
+                                <w:szCs w:val="17"/>
+                              </w:rPr>
+                              <w:t>Structures</w:t>
+                            </w:r>
+                            <w:r>
+                              <w:rPr>
+                                <w:rFonts w:ascii="Cambria" w:hAnsi="Cambria"/>
+                                <w:spacing w:val="-6"/>
+                                <w:w w:val="105"/>
+                                <w:sz w:val="17"/>
+                                <w:szCs w:val="17"/>
+                              </w:rPr>
+                              <w:t xml:space="preserve"> </w:t>
+                            </w:r>
+                            <w:r>
+                              <w:rPr>
+                                <w:rFonts w:ascii="Cambria" w:hAnsi="Cambria"/>
+                                <w:spacing w:val="-1"/>
+                                <w:w w:val="105"/>
+                                <w:sz w:val="17"/>
+                                <w:szCs w:val="17"/>
+                              </w:rPr>
+                              <w:t>and</w:t>
+                            </w:r>
+                            <w:r>
+                              <w:rPr>
+                                <w:rFonts w:ascii="Cambria" w:hAnsi="Cambria"/>
+                                <w:spacing w:val="-9"/>
+                                <w:w w:val="105"/>
+                                <w:sz w:val="17"/>
+                                <w:szCs w:val="17"/>
+                              </w:rPr>
+                              <w:t xml:space="preserve"> </w:t>
+                            </w:r>
+                            <w:r>
+                              <w:rPr>
+                                <w:rFonts w:ascii="Cambria" w:hAnsi="Cambria"/>
+                                <w:spacing w:val="-1"/>
+                                <w:w w:val="105"/>
+                                <w:sz w:val="17"/>
+                                <w:szCs w:val="17"/>
+                              </w:rPr>
+                              <w:t>algorithms.</w:t>
                             </w:r>
                           </w:p>
                           <w:p>
@@ -2870,58 +2962,6 @@
                                 <w:szCs w:val="17"/>
                               </w:rPr>
                               <w:t>System.</w:t>
-                            </w:r>
-                          </w:p>
-                          <w:p>
-                            <w:pPr>
-                              <w:pStyle w:val="ListParagraph"/>
-                              <w:widowControl w:val="0"/>
-                              <w:numPr>
-                                <w:ilvl w:val="0"/>
-                                <w:numId w:val="21"/>
-                              </w:numPr>
-                              <w:tabs>
-                                <w:tab w:val="left" w:pos="429"/>
-                                <w:tab w:val="left" w:pos="430"/>
-                              </w:tabs>
-                              <w:autoSpaceDE w:val="0"/>
-                              <w:autoSpaceDN w:val="0"/>
-                              <w:spacing w:before="36"/>
-                              <w:contextualSpacing w:val="0"/>
-                              <w:rPr>
-                                <w:rFonts w:ascii="Cambria" w:hAnsi="Cambria"/>
-                                <w:sz w:val="17"/>
-                                <w:szCs w:val="17"/>
-                              </w:rPr>
-                            </w:pPr>
-                            <w:r>
-                              <w:rPr>
-                                <w:rFonts w:ascii="Cambria" w:hAnsi="Cambria"/>
-                                <w:spacing w:val="-1"/>
-                                <w:w w:val="105"/>
-                                <w:sz w:val="17"/>
-                                <w:szCs w:val="17"/>
-                              </w:rPr>
-                              <w:t>PeopleSoft</w:t>
-                            </w:r>
-                            <w:r>
-                              <w:rPr>
-                                <w:rFonts w:ascii="Cambria" w:hAnsi="Cambria"/>
-                                <w:spacing w:val="-9"/>
-                                <w:w w:val="105"/>
-                                <w:sz w:val="17"/>
-                                <w:szCs w:val="17"/>
-                              </w:rPr>
-                              <w:t xml:space="preserve"> </w:t>
-                            </w:r>
-                            <w:r>
-                              <w:rPr>
-                                <w:rFonts w:ascii="Cambria" w:hAnsi="Cambria"/>
-                                <w:w w:val="105"/>
-                                <w:sz w:val="17"/>
-                                <w:szCs w:val="17"/>
-                              </w:rPr>
-                              <w:t>FMS.</w:t>
                             </w:r>
                           </w:p>
                           <w:p>
@@ -3357,7 +3397,7 @@
           </mc:Choice>
           <mc:Fallback>
             <w:pict>
-              <v:shape w14:anchorId="47249CE9" id="Ut enim ad minim veniam, quis nostrud exerc. Irure dolor in reprehend incididunt ut labore et dolore magna aliqua. Ut enim ad minim veniam, quis nostrud exercitation ullamco laboris nisi ut aliquip ex ea commodo consequat.…" o:spid="_x0000_s1027" type="#_x0000_t202" style="position:absolute;margin-left:6.5pt;margin-top:75pt;width:208.6pt;height:696.5pt;z-index:251741184;visibility:visible;mso-wrap-style:square;mso-width-percent:0;mso-height-percent:0;mso-wrap-distance-left:9pt;mso-wrap-distance-top:0;mso-wrap-distance-right:9pt;mso-wrap-distance-bottom:0;mso-position-horizontal:absolute;mso-position-horizontal-relative:page;mso-position-vertical:absolute;mso-position-vertical-relative:text;mso-width-percent:0;mso-height-percent:0;mso-width-relative:margin;mso-height-relative:margin;v-text-anchor:top" o:gfxdata="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" filled="f" stroked="f" strokeweight=".25pt">
+              <v:shape w14:anchorId="47249CE9" id="Ut enim ad minim veniam, quis nostrud exerc. Irure dolor in reprehend incididunt ut labore et dolore magna aliqua. Ut enim ad minim veniam, quis nostrud exercitation ullamco laboris nisi ut aliquip ex ea commodo consequat.…" o:spid="_x0000_s1027" type="#_x0000_t202" style="position:absolute;margin-left:6.5pt;margin-top:75pt;width:208.6pt;height:702pt;z-index:251741184;visibility:visible;mso-wrap-style:square;mso-width-percent:0;mso-height-percent:0;mso-wrap-distance-left:9pt;mso-wrap-distance-top:0;mso-wrap-distance-right:9pt;mso-wrap-distance-bottom:0;mso-position-horizontal:absolute;mso-position-horizontal-relative:page;mso-position-vertical:absolute;mso-position-vertical-relative:text;mso-width-percent:0;mso-height-percent:0;mso-width-relative:margin;mso-height-relative:margin;v-text-anchor:top" o:gfxdata="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" filled="f" stroked="f" strokeweight=".25pt">
                 <v:stroke miterlimit="4"/>
                 <v:textbox inset=".84333mm,.84333mm,.84333mm,.84333mm">
                   <w:txbxContent>
@@ -4251,27 +4291,11 @@
                       <w:r>
                         <w:rPr>
                           <w:rFonts w:ascii="Cambria" w:hAnsi="Cambria"/>
-                          <w:sz w:val="17"/>
-                          <w:szCs w:val="17"/>
-                        </w:rPr>
-                        <w:t>C/C++</w:t>
-                      </w:r>
-                      <w:r>
-                        <w:rPr>
-                          <w:rFonts w:ascii="Cambria" w:hAnsi="Cambria"/>
-                          <w:spacing w:val="16"/>
-                          <w:sz w:val="17"/>
-                          <w:szCs w:val="17"/>
-                        </w:rPr>
-                        <w:t xml:space="preserve"> </w:t>
-                      </w:r>
-                      <w:r>
-                        <w:rPr>
-                          <w:rFonts w:ascii="Cambria" w:hAnsi="Cambria"/>
-                          <w:sz w:val="17"/>
-                          <w:szCs w:val="17"/>
-                        </w:rPr>
-                        <w:t>Programming.</w:t>
+                          <w:w w:val="105"/>
+                          <w:sz w:val="17"/>
+                          <w:szCs w:val="17"/>
+                        </w:rPr>
+                        <w:t>PL/SQL.</w:t>
                       </w:r>
                     </w:p>
                     <w:p>
@@ -4299,11 +4323,94 @@
                       <w:r>
                         <w:rPr>
                           <w:rFonts w:ascii="Cambria" w:hAnsi="Cambria"/>
-                          <w:w w:val="105"/>
-                          <w:sz w:val="17"/>
-                          <w:szCs w:val="17"/>
-                        </w:rPr>
-                        <w:t>PL/SQL.</w:t>
+                          <w:spacing w:val="-1"/>
+                          <w:w w:val="105"/>
+                          <w:sz w:val="17"/>
+                          <w:szCs w:val="17"/>
+                        </w:rPr>
+                        <w:t>PeopleSoft</w:t>
+                      </w:r>
+                      <w:r>
+                        <w:rPr>
+                          <w:rFonts w:ascii="Cambria" w:hAnsi="Cambria"/>
+                          <w:spacing w:val="-9"/>
+                          <w:w w:val="105"/>
+                          <w:sz w:val="17"/>
+                          <w:szCs w:val="17"/>
+                        </w:rPr>
+                        <w:t xml:space="preserve"> </w:t>
+                      </w:r>
+                      <w:r>
+                        <w:rPr>
+                          <w:rFonts w:ascii="Cambria" w:hAnsi="Cambria"/>
+                          <w:w w:val="105"/>
+                          <w:sz w:val="17"/>
+                          <w:szCs w:val="17"/>
+                        </w:rPr>
+                        <w:t>FMS.</w:t>
+                      </w:r>
+                    </w:p>
+                    <w:p>
+                      <w:pPr>
+                        <w:pStyle w:val="ListParagraph"/>
+                        <w:widowControl w:val="0"/>
+                        <w:numPr>
+                          <w:ilvl w:val="0"/>
+                          <w:numId w:val="21"/>
+                        </w:numPr>
+                        <w:tabs>
+                          <w:tab w:val="left" w:pos="429"/>
+                          <w:tab w:val="left" w:pos="430"/>
+                        </w:tabs>
+                        <w:autoSpaceDE w:val="0"/>
+                        <w:autoSpaceDN w:val="0"/>
+                        <w:spacing w:before="36"/>
+                        <w:contextualSpacing w:val="0"/>
+                        <w:rPr>
+                          <w:rFonts w:ascii="Cambria" w:hAnsi="Cambria"/>
+                          <w:sz w:val="17"/>
+                          <w:szCs w:val="17"/>
+                        </w:rPr>
+                      </w:pPr>
+                      <w:r>
+                        <w:rPr>
+                          <w:rFonts w:ascii="Cambria" w:hAnsi="Cambria"/>
+                          <w:sz w:val="17"/>
+                          <w:szCs w:val="17"/>
+                        </w:rPr>
+                        <w:t>SAP.</w:t>
+                      </w:r>
+                    </w:p>
+                    <w:p>
+                      <w:pPr>
+                        <w:pStyle w:val="ListParagraph"/>
+                        <w:widowControl w:val="0"/>
+                        <w:numPr>
+                          <w:ilvl w:val="0"/>
+                          <w:numId w:val="21"/>
+                        </w:numPr>
+                        <w:tabs>
+                          <w:tab w:val="left" w:pos="429"/>
+                          <w:tab w:val="left" w:pos="430"/>
+                        </w:tabs>
+                        <w:autoSpaceDE w:val="0"/>
+                        <w:autoSpaceDN w:val="0"/>
+                        <w:spacing w:before="37"/>
+                        <w:contextualSpacing w:val="0"/>
+                        <w:rPr>
+                          <w:rFonts w:ascii="Cambria" w:hAnsi="Cambria"/>
+                          <w:sz w:val="17"/>
+                          <w:szCs w:val="17"/>
+                        </w:rPr>
+                      </w:pPr>
+                      <w:r>
+                        <w:rPr>
+                          <w:rFonts w:ascii="Cambria" w:hAnsi="Cambria"/>
+                          <w:w w:val="105"/>
+                          <w:sz w:val="17"/>
+                          <w:szCs w:val="17"/>
+                        </w:rPr>
+                        <w:t>HTML-CSS.</w:t>
                       </w:r>
                     </w:p>
                     <w:p>
@@ -4331,72 +4438,20 @@
                       <w:r>
                         <w:rPr>
                           <w:rFonts w:ascii="Cambria" w:hAnsi="Cambria"/>
-                          <w:spacing w:val="-2"/>
-                          <w:w w:val="105"/>
-                          <w:sz w:val="17"/>
-                          <w:szCs w:val="17"/>
-                        </w:rPr>
-                        <w:t>Data</w:t>
-                      </w:r>
-                      <w:r>
-                        <w:rPr>
-                          <w:rFonts w:ascii="Cambria" w:hAnsi="Cambria"/>
-                          <w:spacing w:val="-5"/>
-                          <w:w w:val="105"/>
-                          <w:sz w:val="17"/>
-                          <w:szCs w:val="17"/>
-                        </w:rPr>
-                        <w:t xml:space="preserve"> </w:t>
-                      </w:r>
-                      <w:r>
-                        <w:rPr>
-                          <w:rFonts w:ascii="Cambria" w:hAnsi="Cambria"/>
-                          <w:spacing w:val="-1"/>
-                          <w:w w:val="105"/>
-                          <w:sz w:val="17"/>
-                          <w:szCs w:val="17"/>
-                        </w:rPr>
-                        <w:t>Structures</w:t>
-                      </w:r>
-                      <w:r>
-                        <w:rPr>
-                          <w:rFonts w:ascii="Cambria" w:hAnsi="Cambria"/>
-                          <w:spacing w:val="-6"/>
-                          <w:w w:val="105"/>
-                          <w:sz w:val="17"/>
-                          <w:szCs w:val="17"/>
-                        </w:rPr>
-                        <w:t xml:space="preserve"> </w:t>
-                      </w:r>
-                      <w:r>
-                        <w:rPr>
-                          <w:rFonts w:ascii="Cambria" w:hAnsi="Cambria"/>
-                          <w:spacing w:val="-1"/>
-                          <w:w w:val="105"/>
-                          <w:sz w:val="17"/>
-                          <w:szCs w:val="17"/>
-                        </w:rPr>
-                        <w:t>and</w:t>
-                      </w:r>
-                      <w:r>
-                        <w:rPr>
-                          <w:rFonts w:ascii="Cambria" w:hAnsi="Cambria"/>
-                          <w:spacing w:val="-9"/>
-                          <w:w w:val="105"/>
-                          <w:sz w:val="17"/>
-                          <w:szCs w:val="17"/>
-                        </w:rPr>
-                        <w:t xml:space="preserve"> </w:t>
-                      </w:r>
-                      <w:r>
-                        <w:rPr>
-                          <w:rFonts w:ascii="Cambria" w:hAnsi="Cambria"/>
-                          <w:spacing w:val="-1"/>
-                          <w:w w:val="105"/>
-                          <w:sz w:val="17"/>
-                          <w:szCs w:val="17"/>
-                        </w:rPr>
-                        <w:t>algorithms.</w:t>
+                          <w:w w:val="105"/>
+                          <w:sz w:val="17"/>
+                          <w:szCs w:val="17"/>
+                        </w:rPr>
+                        <w:t>GITHUB</w:t>
+                      </w:r>
+                      <w:r>
+                        <w:rPr>
+                          <w:rFonts w:ascii="Cambria" w:hAnsi="Cambria"/>
+                          <w:w w:val="105"/>
+                          <w:sz w:val="17"/>
+                          <w:szCs w:val="17"/>
+                        </w:rPr>
+                        <w:t>.</w:t>
                       </w:r>
                     </w:p>
                     <w:p>
@@ -4413,7 +4468,7 @@
                         </w:tabs>
                         <w:autoSpaceDE w:val="0"/>
                         <w:autoSpaceDN w:val="0"/>
-                        <w:spacing w:before="37"/>
+                        <w:spacing w:before="36"/>
                         <w:contextualSpacing w:val="0"/>
                         <w:rPr>
                           <w:rFonts w:ascii="Cambria" w:hAnsi="Cambria"/>
@@ -4424,11 +4479,27 @@
                       <w:r>
                         <w:rPr>
                           <w:rFonts w:ascii="Cambria" w:hAnsi="Cambria"/>
-                          <w:w w:val="105"/>
-                          <w:sz w:val="17"/>
-                          <w:szCs w:val="17"/>
-                        </w:rPr>
-                        <w:t>HTML-CSS.</w:t>
+                          <w:sz w:val="17"/>
+                          <w:szCs w:val="17"/>
+                        </w:rPr>
+                        <w:t>C/C++</w:t>
+                      </w:r>
+                      <w:r>
+                        <w:rPr>
+                          <w:rFonts w:ascii="Cambria" w:hAnsi="Cambria"/>
+                          <w:spacing w:val="16"/>
+                          <w:sz w:val="17"/>
+                          <w:szCs w:val="17"/>
+                        </w:rPr>
+                        <w:t xml:space="preserve"> </w:t>
+                      </w:r>
+                      <w:r>
+                        <w:rPr>
+                          <w:rFonts w:ascii="Cambria" w:hAnsi="Cambria"/>
+                          <w:sz w:val="17"/>
+                          <w:szCs w:val="17"/>
+                        </w:rPr>
+                        <w:t>Programming.</w:t>
                       </w:r>
                     </w:p>
                     <w:p>
@@ -4456,11 +4527,72 @@
                       <w:r>
                         <w:rPr>
                           <w:rFonts w:ascii="Cambria" w:hAnsi="Cambria"/>
-                          <w:w w:val="105"/>
-                          <w:sz w:val="17"/>
-                          <w:szCs w:val="17"/>
-                        </w:rPr>
-                        <w:t>GITHUB</w:t>
+                          <w:spacing w:val="-2"/>
+                          <w:w w:val="105"/>
+                          <w:sz w:val="17"/>
+                          <w:szCs w:val="17"/>
+                        </w:rPr>
+                        <w:t>Data</w:t>
+                      </w:r>
+                      <w:r>
+                        <w:rPr>
+                          <w:rFonts w:ascii="Cambria" w:hAnsi="Cambria"/>
+                          <w:spacing w:val="-5"/>
+                          <w:w w:val="105"/>
+                          <w:sz w:val="17"/>
+                          <w:szCs w:val="17"/>
+                        </w:rPr>
+                        <w:t xml:space="preserve"> </w:t>
+                      </w:r>
+                      <w:r>
+                        <w:rPr>
+                          <w:rFonts w:ascii="Cambria" w:hAnsi="Cambria"/>
+                          <w:spacing w:val="-1"/>
+                          <w:w w:val="105"/>
+                          <w:sz w:val="17"/>
+                          <w:szCs w:val="17"/>
+                        </w:rPr>
+                        <w:t>Structures</w:t>
+                      </w:r>
+                      <w:r>
+                        <w:rPr>
+                          <w:rFonts w:ascii="Cambria" w:hAnsi="Cambria"/>
+                          <w:spacing w:val="-6"/>
+                          <w:w w:val="105"/>
+                          <w:sz w:val="17"/>
+                          <w:szCs w:val="17"/>
+                        </w:rPr>
+                        <w:t xml:space="preserve"> </w:t>
+                      </w:r>
+                      <w:r>
+                        <w:rPr>
+                          <w:rFonts w:ascii="Cambria" w:hAnsi="Cambria"/>
+                          <w:spacing w:val="-1"/>
+                          <w:w w:val="105"/>
+                          <w:sz w:val="17"/>
+                          <w:szCs w:val="17"/>
+                        </w:rPr>
+                        <w:t>and</w:t>
+                      </w:r>
+                      <w:r>
+                        <w:rPr>
+                          <w:rFonts w:ascii="Cambria" w:hAnsi="Cambria"/>
+                          <w:spacing w:val="-9"/>
+                          <w:w w:val="105"/>
+                          <w:sz w:val="17"/>
+                          <w:szCs w:val="17"/>
+                        </w:rPr>
+                        <w:t xml:space="preserve"> </w:t>
+                      </w:r>
+                      <w:r>
+                        <w:rPr>
+                          <w:rFonts w:ascii="Cambria" w:hAnsi="Cambria"/>
+                          <w:spacing w:val="-1"/>
+                          <w:w w:val="105"/>
+                          <w:sz w:val="17"/>
+                          <w:szCs w:val="17"/>
+                        </w:rPr>
+                        <w:t>algorithms.</w:t>
                       </w:r>
                     </w:p>
                     <w:p>
@@ -4632,58 +4764,6 @@
                           <w:szCs w:val="17"/>
                         </w:rPr>
                         <w:t>System.</w:t>
-                      </w:r>
-                    </w:p>
-                    <w:p>
-                      <w:pPr>
-                        <w:pStyle w:val="ListParagraph"/>
-                        <w:widowControl w:val="0"/>
-                        <w:numPr>
-                          <w:ilvl w:val="0"/>
-                          <w:numId w:val="21"/>
-                        </w:numPr>
-                        <w:tabs>
-                          <w:tab w:val="left" w:pos="429"/>
-                          <w:tab w:val="left" w:pos="430"/>
-                        </w:tabs>
-                        <w:autoSpaceDE w:val="0"/>
-                        <w:autoSpaceDN w:val="0"/>
-                        <w:spacing w:before="36"/>
-                        <w:contextualSpacing w:val="0"/>
-                        <w:rPr>
-                          <w:rFonts w:ascii="Cambria" w:hAnsi="Cambria"/>
-                          <w:sz w:val="17"/>
-                          <w:szCs w:val="17"/>
-                        </w:rPr>
-                      </w:pPr>
-                      <w:r>
-                        <w:rPr>
-                          <w:rFonts w:ascii="Cambria" w:hAnsi="Cambria"/>
-                          <w:spacing w:val="-1"/>
-                          <w:w w:val="105"/>
-                          <w:sz w:val="17"/>
-                          <w:szCs w:val="17"/>
-                        </w:rPr>
-                        <w:t>PeopleSoft</w:t>
-                      </w:r>
-                      <w:r>
-                        <w:rPr>
-                          <w:rFonts w:ascii="Cambria" w:hAnsi="Cambria"/>
-                          <w:spacing w:val="-9"/>
-                          <w:w w:val="105"/>
-                          <w:sz w:val="17"/>
-                          <w:szCs w:val="17"/>
-                        </w:rPr>
-                        <w:t xml:space="preserve"> </w:t>
-                      </w:r>
-                      <w:r>
-                        <w:rPr>
-                          <w:rFonts w:ascii="Cambria" w:hAnsi="Cambria"/>
-                          <w:w w:val="105"/>
-                          <w:sz w:val="17"/>
-                          <w:szCs w:val="17"/>
-                        </w:rPr>
-                        <w:t>FMS.</w:t>
                       </w:r>
                     </w:p>
                     <w:p>
@@ -5146,7 +5226,7 @@
                         </a:ln>
                         <a:extLst>
                           <a:ext uri="{C572A759-6A51-4108-AA02-DFA0A04FC94B}">
-                            <ma14:wrappingTextBoxFlag xmlns:lc="http://schemas.openxmlformats.org/drawingml/2006/lockedCanvas" xmlns="" xmlns:a14="http://schemas.microsoft.com/office/drawing/2010/main" xmlns:ma14="http://schemas.microsoft.com/office/mac/drawingml/2011/main" xmlns:p="http://schemas.openxmlformats.org/presentationml/2006/main" xmlns:w="http://schemas.openxmlformats.org/wordprocessingml/2006/main" xmlns:w10="urn:schemas-microsoft-com:office:word" xmlns:v="urn:schemas-microsoft-com:vml" xmlns:o="urn:schemas-microsoft-com:office:office" val="1"/>
+                            <ma14:wrappingTextBoxFlag xmlns:o="urn:schemas-microsoft-com:office:office" xmlns:v="urn:schemas-microsoft-com:vml" xmlns:w10="urn:schemas-microsoft-com:office:word" xmlns:w="http://schemas.openxmlformats.org/wordprocessingml/2006/main" xmlns:p="http://schemas.openxmlformats.org/presentationml/2006/main" xmlns:ma14="http://schemas.microsoft.com/office/mac/drawingml/2011/main" xmlns:a14="http://schemas.microsoft.com/office/drawing/2010/main" xmlns="" xmlns:lc="http://schemas.openxmlformats.org/drawingml/2006/lockedCanvas" val="1"/>
                           </a:ext>
                         </a:extLst>
                       </wps:spPr>
@@ -5280,7 +5360,7 @@
                                 <w:sz w:val="19"/>
                                 <w:szCs w:val="19"/>
                               </w:rPr>
-                              <w:t xml:space="preserve"> </w:t>
+                              <w:t>Nov</w:t>
                             </w:r>
                             <w:r>
                               <w:rPr>
@@ -5288,7 +5368,7 @@
                                 <w:sz w:val="19"/>
                                 <w:szCs w:val="19"/>
                               </w:rPr>
-                              <w:t>Nov’</w:t>
+                              <w:t>’</w:t>
                             </w:r>
                             <w:r>
                               <w:rPr>
@@ -5846,7 +5926,15 @@
                                 <w:sz w:val="19"/>
                                 <w:szCs w:val="19"/>
                               </w:rPr>
-                              <w:t>( Aug’ 2021</w:t>
+                              <w:t>(Aug</w:t>
+                            </w:r>
+                            <w:r>
+                              <w:rPr>
+                                <w:rFonts w:ascii="Cambria" w:hAnsi="Cambria"/>
+                                <w:sz w:val="19"/>
+                                <w:szCs w:val="19"/>
+                              </w:rPr>
+                              <w:t>’ 2021</w:t>
                             </w:r>
                             <w:r>
                               <w:rPr>
@@ -6241,7 +6329,15 @@
                                 <w:sz w:val="19"/>
                                 <w:szCs w:val="19"/>
                               </w:rPr>
-                              <w:t>( July’ 2020 – Aug’ 2020)</w:t>
+                              <w:t>(July</w:t>
+                            </w:r>
+                            <w:r>
+                              <w:rPr>
+                                <w:rFonts w:ascii="Cambria" w:hAnsi="Cambria"/>
+                                <w:sz w:val="19"/>
+                                <w:szCs w:val="19"/>
+                              </w:rPr>
+                              <w:t>’ 2020 – Aug’ 2020)</w:t>
                             </w:r>
                           </w:p>
                           <w:p>
@@ -6453,7 +6549,15 @@
                                 <w:sz w:val="19"/>
                                 <w:szCs w:val="19"/>
                               </w:rPr>
-                              <w:t>( May’ 2020 – July’ 2020)</w:t>
+                              <w:t>(May</w:t>
+                            </w:r>
+                            <w:r>
+                              <w:rPr>
+                                <w:rFonts w:ascii="Cambria" w:hAnsi="Cambria"/>
+                                <w:sz w:val="19"/>
+                                <w:szCs w:val="19"/>
+                              </w:rPr>
+                              <w:t>’ 2020 – July’ 2020)</w:t>
                             </w:r>
                           </w:p>
                           <w:p>
@@ -6722,7 +6826,15 @@
                                 <w:sz w:val="19"/>
                                 <w:szCs w:val="19"/>
                               </w:rPr>
-                              <w:t>( Dec’ 2019 – Dec’ 2019)</w:t>
+                              <w:t>(Dec</w:t>
+                            </w:r>
+                            <w:r>
+                              <w:rPr>
+                                <w:rFonts w:ascii="Cambria" w:hAnsi="Cambria"/>
+                                <w:sz w:val="19"/>
+                                <w:szCs w:val="19"/>
+                              </w:rPr>
+                              <w:t>’ 2019 – Dec’ 2019)</w:t>
                             </w:r>
                           </w:p>
                           <w:p>
@@ -7766,7 +7878,7 @@
                           <w:sz w:val="19"/>
                           <w:szCs w:val="19"/>
                         </w:rPr>
-                        <w:t xml:space="preserve"> </w:t>
+                        <w:t>Nov</w:t>
                       </w:r>
                       <w:r>
                         <w:rPr>
@@ -7774,7 +7886,7 @@
                           <w:sz w:val="19"/>
                           <w:szCs w:val="19"/>
                         </w:rPr>
-                        <w:t>Nov’</w:t>
+                        <w:t>’</w:t>
                       </w:r>
                       <w:r>
                         <w:rPr>
@@ -8332,7 +8444,15 @@
                           <w:sz w:val="19"/>
                           <w:szCs w:val="19"/>
                         </w:rPr>
-                        <w:t>( Aug’ 2021</w:t>
+                        <w:t>(Aug</w:t>
+                      </w:r>
+                      <w:r>
+                        <w:rPr>
+                          <w:rFonts w:ascii="Cambria" w:hAnsi="Cambria"/>
+                          <w:sz w:val="19"/>
+                          <w:szCs w:val="19"/>
+                        </w:rPr>
+                        <w:t>’ 2021</w:t>
                       </w:r>
                       <w:r>
                         <w:rPr>
@@ -8727,7 +8847,15 @@
                           <w:sz w:val="19"/>
                           <w:szCs w:val="19"/>
                         </w:rPr>
-                        <w:t>( July’ 2020 – Aug’ 2020)</w:t>
+                        <w:t>(July</w:t>
+                      </w:r>
+                      <w:r>
+                        <w:rPr>
+                          <w:rFonts w:ascii="Cambria" w:hAnsi="Cambria"/>
+                          <w:sz w:val="19"/>
+                          <w:szCs w:val="19"/>
+                        </w:rPr>
+                        <w:t>’ 2020 – Aug’ 2020)</w:t>
                       </w:r>
                     </w:p>
                     <w:p>
@@ -8939,7 +9067,15 @@
                           <w:sz w:val="19"/>
                           <w:szCs w:val="19"/>
                         </w:rPr>
-                        <w:t>( May’ 2020 – July’ 2020)</w:t>
+                        <w:t>(May</w:t>
+                      </w:r>
+                      <w:r>
+                        <w:rPr>
+                          <w:rFonts w:ascii="Cambria" w:hAnsi="Cambria"/>
+                          <w:sz w:val="19"/>
+                          <w:szCs w:val="19"/>
+                        </w:rPr>
+                        <w:t>’ 2020 – July’ 2020)</w:t>
                       </w:r>
                     </w:p>
                     <w:p>
@@ -9208,7 +9344,15 @@
                           <w:sz w:val="19"/>
                           <w:szCs w:val="19"/>
                         </w:rPr>
-                        <w:t>( Dec’ 2019 – Dec’ 2019)</w:t>
+                        <w:t>(Dec</w:t>
+                      </w:r>
+                      <w:r>
+                        <w:rPr>
+                          <w:rFonts w:ascii="Cambria" w:hAnsi="Cambria"/>
+                          <w:sz w:val="19"/>
+                          <w:szCs w:val="19"/>
+                        </w:rPr>
+                        <w:t>’ 2019 – Dec’ 2019)</w:t>
                       </w:r>
                     </w:p>
                     <w:p>
@@ -10527,7 +10671,7 @@
 </file>
 
 <file path=word/endnotes.xml><?xml version="1.0" encoding="utf-8"?>
-<w:endnotes xmlns:wpc="http://schemas.microsoft.com/office/word/2010/wordprocessingCanvas" xmlns:cx="http://schemas.microsoft.com/office/drawing/2014/chartex" xmlns:cx1="http://schemas.microsoft.com/office/drawing/2015/9/8/chartex" xmlns:cx2="http://schemas.microsoft.com/office/drawing/2015/10/21/chartex" xmlns:cx3="http://schemas.microsoft.com/office/drawing/2016/5/9/chartex" xmlns:cx4="http://schemas.microsoft.com/office/drawing/2016/5/10/chartex" xmlns:cx5="http://schemas.microsoft.com/office/drawing/2016/5/11/chartex" xmlns:cx6="http://schemas.microsoft.com/office/drawing/2016/5/12/chartex" xmlns:cx7="http://schemas.microsoft.com/office/drawing/2016/5/13/chartex" xmlns:cx8="http://schemas.microsoft.com/office/drawing/2016/5/14/chartex" xmlns:mc="http://schemas.openxmlformats.org/markup-compatibility/2006" xmlns:aink="http://schemas.microsoft.com/office/drawing/2016/ink" xmlns:am3d="http://schemas.microsoft.com/office/drawing/2017/model3d" xmlns:o="urn:schemas-microsoft-com:office:office" xmlns:oel="http://schemas.microsoft.com/office/2019/extlst" xmlns:r="http://schemas.openxmlformats.org/officeDocument/2006/relationships" xmlns:m="http://schemas.openxmlformats.org/officeDocument/2006/math" xmlns:v="urn:schemas-microsoft-com:vml" xmlns:wp14="http://schemas.microsoft.com/office/word/2010/wordprocessingDrawing" xmlns:wp="http://schemas.openxmlformats.org/drawingml/2006/wordprocessingDrawing" xmlns:w10="urn:schemas-microsoft-com:office:word" xmlns:w="http://schemas.openxmlformats.org/wordprocessingml/2006/main" xmlns:w14="http://schemas.microsoft.com/office/word/2010/wordml" xmlns:w15="http://schemas.microsoft.com/office/word/2012/wordml" xmlns:w16cex="http://schemas.microsoft.com/office/word/2018/wordml/cex" xmlns:w16cid="http://schemas.microsoft.com/office/word/2016/wordml/cid" xmlns:w16="http://schemas.microsoft.com/office/word/2018/wordml" xmlns:w16sdtdh="http://schemas.microsoft.com/office/word/2020/wordml/sdtdatahash" xmlns:w16se="http://schemas.microsoft.com/office/word/2015/wordml/symex" xmlns:wpg="http://schemas.microsoft.com/office/word/2010/wordprocessingGroup" xmlns:wpi="http://schemas.microsoft.com/office/word/2010/wordprocessingInk" xmlns:wne="http://schemas.microsoft.com/office/word/2006/wordml" xmlns:wps="http://schemas.microsoft.com/office/word/2010/wordprocessingShape" mc:Ignorable="w14 w15 w16se w16cid w16 w16cex w16sdtdh wp14">
+<w:endnotes xmlns:wpc="http://schemas.microsoft.com/office/word/2010/wordprocessingCanvas" xmlns:cx="http://schemas.microsoft.com/office/drawing/2014/chartex" xmlns:cx1="http://schemas.microsoft.com/office/drawing/2015/9/8/chartex" xmlns:cx2="http://schemas.microsoft.com/office/drawing/2015/10/21/chartex" xmlns:cx3="http://schemas.microsoft.com/office/drawing/2016/5/9/chartex" xmlns:cx4="http://schemas.microsoft.com/office/drawing/2016/5/10/chartex" xmlns:cx5="http://schemas.microsoft.com/office/drawing/2016/5/11/chartex" xmlns:cx6="http://schemas.microsoft.com/office/drawing/2016/5/12/chartex" xmlns:cx7="http://schemas.microsoft.com/office/drawing/2016/5/13/chartex" xmlns:cx8="http://schemas.microsoft.com/office/drawing/2016/5/14/chartex" xmlns:mc="http://schemas.openxmlformats.org/markup-compatibility/2006" xmlns:aink="http://schemas.microsoft.com/office/drawing/2016/ink" xmlns:am3d="http://schemas.microsoft.com/office/drawing/2017/model3d" xmlns:o="urn:schemas-microsoft-com:office:office" xmlns:oel="http://schemas.microsoft.com/office/2019/extlst" xmlns:r="http://schemas.openxmlformats.org/officeDocument/2006/relationships" xmlns:m="http://schemas.openxmlformats.org/officeDocument/2006/math" xmlns:v="urn:schemas-microsoft-com:vml" xmlns:wp14="http://schemas.microsoft.com/office/word/2010/wordprocessingDrawing" xmlns:wp="http://schemas.openxmlformats.org/drawingml/2006/wordprocessingDrawing" xmlns:w10="urn:schemas-microsoft-com:office:word" xmlns:w="http://schemas.openxmlformats.org/wordprocessingml/2006/main" xmlns:w14="http://schemas.microsoft.com/office/word/2010/wordml" xmlns:w15="http://schemas.microsoft.com/office/word/2012/wordml" xmlns:w16cex="http://schemas.microsoft.com/office/word/2018/wordml/cex" xmlns:w16cid="http://schemas.microsoft.com/office/word/2016/wordml/cid" xmlns:w16="http://schemas.microsoft.com/office/word/2018/wordml" xmlns:w16du="http://schemas.microsoft.com/office/word/2023/wordml/word16du" xmlns:w16sdtdh="http://schemas.microsoft.com/office/word/2020/wordml/sdtdatahash" xmlns:w16se="http://schemas.microsoft.com/office/word/2015/wordml/symex" xmlns:wpg="http://schemas.microsoft.com/office/word/2010/wordprocessingGroup" xmlns:wpi="http://schemas.microsoft.com/office/word/2010/wordprocessingInk" xmlns:wne="http://schemas.microsoft.com/office/word/2006/wordml" xmlns:wps="http://schemas.microsoft.com/office/word/2010/wordprocessingShape" mc:Ignorable="w14 w15 w16se w16cid w16 w16cex w16sdtdh wp14">
   <w:endnote w:type="separator" w:id="-1">
     <w:p>
       <w:pPr>
@@ -10552,7 +10696,7 @@
 </file>
 
 <file path=word/footer1.xml><?xml version="1.0" encoding="utf-8"?>
-<w:ftr xmlns:wpc="http://schemas.microsoft.com/office/word/2010/wordprocessingCanvas" xmlns:cx="http://schemas.microsoft.com/office/drawing/2014/chartex" xmlns:cx1="http://schemas.microsoft.com/office/drawing/2015/9/8/chartex" xmlns:cx2="http://schemas.microsoft.com/office/drawing/2015/10/21/chartex" xmlns:cx3="http://schemas.microsoft.com/office/drawing/2016/5/9/chartex" xmlns:cx4="http://schemas.microsoft.com/office/drawing/2016/5/10/chartex" xmlns:cx5="http://schemas.microsoft.com/office/drawing/2016/5/11/chartex" xmlns:cx6="http://schemas.microsoft.com/office/drawing/2016/5/12/chartex" xmlns:cx7="http://schemas.microsoft.com/office/drawing/2016/5/13/chartex" xmlns:cx8="http://schemas.microsoft.com/office/drawing/2016/5/14/chartex" xmlns:mc="http://schemas.openxmlformats.org/markup-compatibility/2006" xmlns:aink="http://schemas.microsoft.com/office/drawing/2016/ink" xmlns:am3d="http://schemas.microsoft.com/office/drawing/2017/model3d" xmlns:o="urn:schemas-microsoft-com:office:office" xmlns:oel="http://schemas.microsoft.com/office/2019/extlst" xmlns:r="http://schemas.openxmlformats.org/officeDocument/2006/relationships" xmlns:m="http://schemas.openxmlformats.org/officeDocument/2006/math" xmlns:v="urn:schemas-microsoft-com:vml" xmlns:wp14="http://schemas.microsoft.com/office/word/2010/wordprocessingDrawing" xmlns:wp="http://schemas.openxmlformats.org/drawingml/2006/wordprocessingDrawing" xmlns:w10="urn:schemas-microsoft-com:office:word" xmlns:w="http://schemas.openxmlformats.org/wordprocessingml/2006/main" xmlns:w14="http://schemas.microsoft.com/office/word/2010/wordml" xmlns:w15="http://schemas.microsoft.com/office/word/2012/wordml" xmlns:w16cex="http://schemas.microsoft.com/office/word/2018/wordml/cex" xmlns:w16cid="http://schemas.microsoft.com/office/word/2016/wordml/cid" xmlns:w16="http://schemas.microsoft.com/office/word/2018/wordml" xmlns:w16sdtdh="http://schemas.microsoft.com/office/word/2020/wordml/sdtdatahash" xmlns:w16se="http://schemas.microsoft.com/office/word/2015/wordml/symex" xmlns:wpg="http://schemas.microsoft.com/office/word/2010/wordprocessingGroup" xmlns:wpi="http://schemas.microsoft.com/office/word/2010/wordprocessingInk" xmlns:wne="http://schemas.microsoft.com/office/word/2006/wordml" xmlns:wps="http://schemas.microsoft.com/office/word/2010/wordprocessingShape" mc:Ignorable="w14 w15 w16se w16cid w16 w16cex w16sdtdh wp14">
+<w:ftr xmlns:wpc="http://schemas.microsoft.com/office/word/2010/wordprocessingCanvas" xmlns:cx="http://schemas.microsoft.com/office/drawing/2014/chartex" xmlns:cx1="http://schemas.microsoft.com/office/drawing/2015/9/8/chartex" xmlns:cx2="http://schemas.microsoft.com/office/drawing/2015/10/21/chartex" xmlns:cx3="http://schemas.microsoft.com/office/drawing/2016/5/9/chartex" xmlns:cx4="http://schemas.microsoft.com/office/drawing/2016/5/10/chartex" xmlns:cx5="http://schemas.microsoft.com/office/drawing/2016/5/11/chartex" xmlns:cx6="http://schemas.microsoft.com/office/drawing/2016/5/12/chartex" xmlns:cx7="http://schemas.microsoft.com/office/drawing/2016/5/13/chartex" xmlns:cx8="http://schemas.microsoft.com/office/drawing/2016/5/14/chartex" xmlns:mc="http://schemas.openxmlformats.org/markup-compatibility/2006" xmlns:aink="http://schemas.microsoft.com/office/drawing/2016/ink" xmlns:am3d="http://schemas.microsoft.com/office/drawing/2017/model3d" xmlns:o="urn:schemas-microsoft-com:office:office" xmlns:oel="http://schemas.microsoft.com/office/2019/extlst" xmlns:r="http://schemas.openxmlformats.org/officeDocument/2006/relationships" xmlns:m="http://schemas.openxmlformats.org/officeDocument/2006/math" xmlns:v="urn:schemas-microsoft-com:vml" xmlns:wp14="http://schemas.microsoft.com/office/word/2010/wordprocessingDrawing" xmlns:wp="http://schemas.openxmlformats.org/drawingml/2006/wordprocessingDrawing" xmlns:w10="urn:schemas-microsoft-com:office:word" xmlns:w="http://schemas.openxmlformats.org/wordprocessingml/2006/main" xmlns:w14="http://schemas.microsoft.com/office/word/2010/wordml" xmlns:w15="http://schemas.microsoft.com/office/word/2012/wordml" xmlns:w16cex="http://schemas.microsoft.com/office/word/2018/wordml/cex" xmlns:w16cid="http://schemas.microsoft.com/office/word/2016/wordml/cid" xmlns:w16="http://schemas.microsoft.com/office/word/2018/wordml" xmlns:w16du="http://schemas.microsoft.com/office/word/2023/wordml/word16du" xmlns:w16sdtdh="http://schemas.microsoft.com/office/word/2020/wordml/sdtdatahash" xmlns:w16se="http://schemas.microsoft.com/office/word/2015/wordml/symex" xmlns:wpg="http://schemas.microsoft.com/office/word/2010/wordprocessingGroup" xmlns:wpi="http://schemas.microsoft.com/office/word/2010/wordprocessingInk" xmlns:wne="http://schemas.microsoft.com/office/word/2006/wordml" xmlns:wps="http://schemas.microsoft.com/office/word/2010/wordprocessingShape" mc:Ignorable="w14 w15 w16se w16cid w16 w16cex w16sdtdh wp14">
   <w:p>
     <w:pPr>
       <w:pStyle w:val="Footer"/>
@@ -10566,7 +10710,7 @@
 </file>
 
 <file path=word/footnotes.xml><?xml version="1.0" encoding="utf-8"?>
-<w:footnotes xmlns:wpc="http://schemas.microsoft.com/office/word/2010/wordprocessingCanvas" xmlns:cx="http://schemas.microsoft.com/office/drawing/2014/chartex" xmlns:cx1="http://schemas.microsoft.com/office/drawing/2015/9/8/chartex" xmlns:cx2="http://schemas.microsoft.com/office/drawing/2015/10/21/chartex" xmlns:cx3="http://schemas.microsoft.com/office/drawing/2016/5/9/chartex" xmlns:cx4="http://schemas.microsoft.com/office/drawing/2016/5/10/chartex" xmlns:cx5="http://schemas.microsoft.com/office/drawing/2016/5/11/chartex" xmlns:cx6="http://schemas.microsoft.com/office/drawing/2016/5/12/chartex" xmlns:cx7="http://schemas.microsoft.com/office/drawing/2016/5/13/chartex" xmlns:cx8="http://schemas.microsoft.com/office/drawing/2016/5/14/chartex" xmlns:mc="http://schemas.openxmlformats.org/markup-compatibility/2006" xmlns:aink="http://schemas.microsoft.com/office/drawing/2016/ink" xmlns:am3d="http://schemas.microsoft.com/office/drawing/2017/model3d" xmlns:o="urn:schemas-microsoft-com:office:office" xmlns:oel="http://schemas.microsoft.com/office/2019/extlst" xmlns:r="http://schemas.openxmlformats.org/officeDocument/2006/relationships" xmlns:m="http://schemas.openxmlformats.org/officeDocument/2006/math" xmlns:v="urn:schemas-microsoft-com:vml" xmlns:wp14="http://schemas.microsoft.com/office/word/2010/wordprocessingDrawing" xmlns:wp="http://schemas.openxmlformats.org/drawingml/2006/wordprocessingDrawing" xmlns:w10="urn:schemas-microsoft-com:office:word" xmlns:w="http://schemas.openxmlformats.org/wordprocessingml/2006/main" xmlns:w14="http://schemas.microsoft.com/office/word/2010/wordml" xmlns:w15="http://schemas.microsoft.com/office/word/2012/wordml" xmlns:w16cex="http://schemas.microsoft.com/office/word/2018/wordml/cex" xmlns:w16cid="http://schemas.microsoft.com/office/word/2016/wordml/cid" xmlns:w16="http://schemas.microsoft.com/office/word/2018/wordml" xmlns:w16sdtdh="http://schemas.microsoft.com/office/word/2020/wordml/sdtdatahash" xmlns:w16se="http://schemas.microsoft.com/office/word/2015/wordml/symex" xmlns:wpg="http://schemas.microsoft.com/office/word/2010/wordprocessingGroup" xmlns:wpi="http://schemas.microsoft.com/office/word/2010/wordprocessingInk" xmlns:wne="http://schemas.microsoft.com/office/word/2006/wordml" xmlns:wps="http://schemas.microsoft.com/office/word/2010/wordprocessingShape" mc:Ignorable="w14 w15 w16se w16cid w16 w16cex w16sdtdh wp14">
+<w:footnotes xmlns:wpc="http://schemas.microsoft.com/office/word/2010/wordprocessingCanvas" xmlns:cx="http://schemas.microsoft.com/office/drawing/2014/chartex" xmlns:cx1="http://schemas.microsoft.com/office/drawing/2015/9/8/chartex" xmlns:cx2="http://schemas.microsoft.com/office/drawing/2015/10/21/chartex" xmlns:cx3="http://schemas.microsoft.com/office/drawing/2016/5/9/chartex" xmlns:cx4="http://schemas.microsoft.com/office/drawing/2016/5/10/chartex" xmlns:cx5="http://schemas.microsoft.com/office/drawing/2016/5/11/chartex" xmlns:cx6="http://schemas.microsoft.com/office/drawing/2016/5/12/chartex" xmlns:cx7="http://schemas.microsoft.com/office/drawing/2016/5/13/chartex" xmlns:cx8="http://schemas.microsoft.com/office/drawing/2016/5/14/chartex" xmlns:mc="http://schemas.openxmlformats.org/markup-compatibility/2006" xmlns:aink="http://schemas.microsoft.com/office/drawing/2016/ink" xmlns:am3d="http://schemas.microsoft.com/office/drawing/2017/model3d" xmlns:o="urn:schemas-microsoft-com:office:office" xmlns:oel="http://schemas.microsoft.com/office/2019/extlst" xmlns:r="http://schemas.openxmlformats.org/officeDocument/2006/relationships" xmlns:m="http://schemas.openxmlformats.org/officeDocument/2006/math" xmlns:v="urn:schemas-microsoft-com:vml" xmlns:wp14="http://schemas.microsoft.com/office/word/2010/wordprocessingDrawing" xmlns:wp="http://schemas.openxmlformats.org/drawingml/2006/wordprocessingDrawing" xmlns:w10="urn:schemas-microsoft-com:office:word" xmlns:w="http://schemas.openxmlformats.org/wordprocessingml/2006/main" xmlns:w14="http://schemas.microsoft.com/office/word/2010/wordml" xmlns:w15="http://schemas.microsoft.com/office/word/2012/wordml" xmlns:w16cex="http://schemas.microsoft.com/office/word/2018/wordml/cex" xmlns:w16cid="http://schemas.microsoft.com/office/word/2016/wordml/cid" xmlns:w16="http://schemas.microsoft.com/office/word/2018/wordml" xmlns:w16du="http://schemas.microsoft.com/office/word/2023/wordml/word16du" xmlns:w16sdtdh="http://schemas.microsoft.com/office/word/2020/wordml/sdtdatahash" xmlns:w16se="http://schemas.microsoft.com/office/word/2015/wordml/symex" xmlns:wpg="http://schemas.microsoft.com/office/word/2010/wordprocessingGroup" xmlns:wpi="http://schemas.microsoft.com/office/word/2010/wordprocessingInk" xmlns:wne="http://schemas.microsoft.com/office/word/2006/wordml" xmlns:wps="http://schemas.microsoft.com/office/word/2010/wordprocessingShape" mc:Ignorable="w14 w15 w16se w16cid w16 w16cex w16sdtdh wp14">
   <w:footnote w:type="separator" w:id="-1">
     <w:p>
       <w:pPr>
@@ -10591,7 +10735,7 @@
 </file>
 
 <file path=word/numbering.xml><?xml version="1.0" encoding="utf-8"?>
-<w:numbering xmlns:wpc="http://schemas.microsoft.com/office/word/2010/wordprocessingCanvas" xmlns:cx="http://schemas.microsoft.com/office/drawing/2014/chartex" xmlns:cx1="http://schemas.microsoft.com/office/drawing/2015/9/8/chartex" xmlns:cx2="http://schemas.microsoft.com/office/drawing/2015/10/21/chartex" xmlns:cx3="http://schemas.microsoft.com/office/drawing/2016/5/9/chartex" xmlns:cx4="http://schemas.microsoft.com/office/drawing/2016/5/10/chartex" xmlns:cx5="http://schemas.microsoft.com/office/drawing/2016/5/11/chartex" xmlns:cx6="http://schemas.microsoft.com/office/drawing/2016/5/12/chartex" xmlns:cx7="http://schemas.microsoft.com/office/drawing/2016/5/13/chartex" xmlns:cx8="http://schemas.microsoft.com/office/drawing/2016/5/14/chartex" xmlns:mc="http://schemas.openxmlformats.org/markup-compatibility/2006" xmlns:aink="http://schemas.microsoft.com/office/drawing/2016/ink" xmlns:am3d="http://schemas.microsoft.com/office/drawing/2017/model3d" xmlns:o="urn:schemas-microsoft-com:office:office" xmlns:oel="http://schemas.microsoft.com/office/2019/extlst" xmlns:r="http://schemas.openxmlformats.org/officeDocument/2006/relationships" xmlns:m="http://schemas.openxmlformats.org/officeDocument/2006/math" xmlns:v="urn:schemas-microsoft-com:vml" xmlns:wp14="http://schemas.microsoft.com/office/word/2010/wordprocessingDrawing" xmlns:wp="http://schemas.openxmlformats.org/drawingml/2006/wordprocessingDrawing" xmlns:w10="urn:schemas-microsoft-com:office:word" xmlns:w="http://schemas.openxmlformats.org/wordprocessingml/2006/main" xmlns:w14="http://schemas.microsoft.com/office/word/2010/wordml" xmlns:w15="http://schemas.microsoft.com/office/word/2012/wordml" xmlns:w16cex="http://schemas.microsoft.com/office/word/2018/wordml/cex" xmlns:w16cid="http://schemas.microsoft.com/office/word/2016/wordml/cid" xmlns:w16="http://schemas.microsoft.com/office/word/2018/wordml" xmlns:w16sdtdh="http://schemas.microsoft.com/office/word/2020/wordml/sdtdatahash" xmlns:w16se="http://schemas.microsoft.com/office/word/2015/wordml/symex" xmlns:wpg="http://schemas.microsoft.com/office/word/2010/wordprocessingGroup" xmlns:wpi="http://schemas.microsoft.com/office/word/2010/wordprocessingInk" xmlns:wne="http://schemas.microsoft.com/office/word/2006/wordml" xmlns:wps="http://schemas.microsoft.com/office/word/2010/wordprocessingShape" mc:Ignorable="w14 w15 w16se w16cid w16 w16cex w16sdtdh wp14">
+<w:numbering xmlns:wpc="http://schemas.microsoft.com/office/word/2010/wordprocessingCanvas" xmlns:cx="http://schemas.microsoft.com/office/drawing/2014/chartex" xmlns:cx1="http://schemas.microsoft.com/office/drawing/2015/9/8/chartex" xmlns:cx2="http://schemas.microsoft.com/office/drawing/2015/10/21/chartex" xmlns:cx3="http://schemas.microsoft.com/office/drawing/2016/5/9/chartex" xmlns:cx4="http://schemas.microsoft.com/office/drawing/2016/5/10/chartex" xmlns:cx5="http://schemas.microsoft.com/office/drawing/2016/5/11/chartex" xmlns:cx6="http://schemas.microsoft.com/office/drawing/2016/5/12/chartex" xmlns:cx7="http://schemas.microsoft.com/office/drawing/2016/5/13/chartex" xmlns:cx8="http://schemas.microsoft.com/office/drawing/2016/5/14/chartex" xmlns:mc="http://schemas.openxmlformats.org/markup-compatibility/2006" xmlns:aink="http://schemas.microsoft.com/office/drawing/2016/ink" xmlns:am3d="http://schemas.microsoft.com/office/drawing/2017/model3d" xmlns:o="urn:schemas-microsoft-com:office:office" xmlns:oel="http://schemas.microsoft.com/office/2019/extlst" xmlns:r="http://schemas.openxmlformats.org/officeDocument/2006/relationships" xmlns:m="http://schemas.openxmlformats.org/officeDocument/2006/math" xmlns:v="urn:schemas-microsoft-com:vml" xmlns:wp14="http://schemas.microsoft.com/office/word/2010/wordprocessingDrawing" xmlns:wp="http://schemas.openxmlformats.org/drawingml/2006/wordprocessingDrawing" xmlns:w10="urn:schemas-microsoft-com:office:word" xmlns:w="http://schemas.openxmlformats.org/wordprocessingml/2006/main" xmlns:w14="http://schemas.microsoft.com/office/word/2010/wordml" xmlns:w15="http://schemas.microsoft.com/office/word/2012/wordml" xmlns:w16cex="http://schemas.microsoft.com/office/word/2018/wordml/cex" xmlns:w16cid="http://schemas.microsoft.com/office/word/2016/wordml/cid" xmlns:w16="http://schemas.microsoft.com/office/word/2018/wordml" xmlns:w16du="http://schemas.microsoft.com/office/word/2023/wordml/word16du" xmlns:w16sdtdh="http://schemas.microsoft.com/office/word/2020/wordml/sdtdatahash" xmlns:w16se="http://schemas.microsoft.com/office/word/2015/wordml/symex" xmlns:wpg="http://schemas.microsoft.com/office/word/2010/wordprocessingGroup" xmlns:wpi="http://schemas.microsoft.com/office/word/2010/wordprocessingInk" xmlns:wne="http://schemas.microsoft.com/office/word/2006/wordml" xmlns:wps="http://schemas.microsoft.com/office/word/2010/wordprocessingShape" mc:Ignorable="w14 w15 w16se w16cid w16 w16cex w16sdtdh wp14">
   <w:abstractNum w:abstractNumId="0" w15:restartNumberingAfterBreak="0">
     <w:nsid w:val="05AB29D4"/>
     <w:multiLevelType w:val="hybridMultilevel"/>
@@ -15010,9 +15154,6 @@
     <w:name w:val="Normal"/>
     <w:qFormat/>
     <w:rsid w:val="00167B02"/>
-    <w:rPr>
-      <w:noProof/>
-    </w:rPr>
   </w:style>
   <w:style w:type="paragraph" w:styleId="Heading1">
     <w:name w:val="heading 1"/>
@@ -15373,7 +15514,6 @@
       <w:rFonts w:ascii="Cambria" w:eastAsia="Cambria" w:hAnsi="Cambria" w:cs="Cambria"/>
       <w:b/>
       <w:bCs/>
-      <w:noProof w:val="0"/>
       <w:sz w:val="70"/>
       <w:szCs w:val="70"/>
     </w:rPr>
